--- a/results/cn/2022-09/ECB-speech/2022-09-20-Monetary policy in the euro area.docx
+++ b/results/cn/2022-09/ECB-speech/2022-09-20-Monetary policy in the euro area.docx
@@ -627,7 +627,7 @@
         <w:jc w:val="left"/>
       </w:pPr>
       <w:r>
-        <w:t>例如，研究发现，前东德和西德人民之间的通货膨胀预期差异，在很大程度上可以用统一后通货膨胀冲击的持久影响来解释。这与德意志民主共和国公认的零通胀标准形成了强烈对比，似乎导致前东德人过度适应价格上涨的环境</w:t>
+        <w:t>例如，研究发现，前东德和西德人民之间的通胀预期差异，在很大程度上可以用统一后通货膨胀冲击的持久影响来解释。这与德意志民主共和国公认的零通胀标准形成了强烈对比，似乎导致前东德人过度适应价格上涨的环境</w:t>
       </w:r>
     </w:p>
     <w:p>
